--- a/灰度化处理.docx
+++ b/灰度化处理.docx
@@ -9,6 +9,13 @@
           <w:rFonts w:hint="eastAsia"/>
         </w:rPr>
       </w:pPr>
+      <w:bookmarkStart w:id="0" w:name="_GoBack"/>
+      <w:bookmarkEnd w:id="0"/>
+    </w:p>
+    <w:p>
+      <w:pPr>
+        <w:ind w:firstLine="420"/>
+      </w:pPr>
       <w:r>
         <w:rPr>
           <w:rFonts w:hint="eastAsia"/>
@@ -129,9 +136,6 @@
     <w:p>
       <w:pPr>
         <w:ind w:firstLine="420"/>
-        <w:rPr>
-          <w:rFonts w:hint="eastAsia"/>
-        </w:rPr>
       </w:pPr>
       <w:r>
         <w:rPr>
@@ -155,9 +159,6 @@
     <w:p>
       <w:pPr>
         <w:ind w:firstLine="420"/>
-        <w:rPr>
-          <w:rFonts w:hint="eastAsia"/>
-        </w:rPr>
       </w:pPr>
       <w:r>
         <w:rPr>
@@ -221,11 +222,6 @@
       </w:r>
     </w:p>
     <w:p>
-      <w:pPr>
-        <w:rPr>
-          <w:rFonts w:hint="eastAsia"/>
-        </w:rPr>
-      </w:pPr>
       <w:r>
         <w:rPr>
           <w:rFonts w:hint="eastAsia"/>
@@ -282,11 +278,6 @@
       </w:r>
     </w:p>
     <w:p>
-      <w:pPr>
-        <w:rPr>
-          <w:rFonts w:hint="eastAsia"/>
-        </w:rPr>
-      </w:pPr>
       <w:r>
         <w:rPr>
           <w:rFonts w:hint="eastAsia"/>
@@ -297,9 +288,6 @@
     <w:p>
       <w:pPr>
         <w:ind w:firstLine="420"/>
-        <w:rPr>
-          <w:rFonts w:hint="eastAsia"/>
-        </w:rPr>
       </w:pPr>
       <w:r>
         <w:rPr>
@@ -368,11 +356,6 @@
       </w:r>
     </w:p>
     <w:p>
-      <w:pPr>
-        <w:rPr>
-          <w:rFonts w:hint="eastAsia"/>
-        </w:rPr>
-      </w:pPr>
       <w:r>
         <w:rPr>
           <w:rFonts w:hint="eastAsia"/>
@@ -383,9 +366,6 @@
     <w:p>
       <w:pPr>
         <w:ind w:firstLine="420"/>
-        <w:rPr>
-          <w:rFonts w:hint="eastAsia"/>
-        </w:rPr>
       </w:pPr>
       <w:r>
         <w:rPr>
@@ -439,9 +419,6 @@
     <w:p>
       <w:pPr>
         <w:jc w:val="center"/>
-        <w:rPr>
-          <w:rFonts w:hint="eastAsia"/>
-        </w:rPr>
       </w:pPr>
       <w:r>
         <w:rPr>
@@ -504,11 +481,6 @@
       </w:r>
     </w:p>
     <w:p>
-      <w:pPr>
-        <w:rPr>
-          <w:rFonts w:hint="eastAsia"/>
-        </w:rPr>
-      </w:pPr>
       <w:r>
         <w:rPr>
           <w:noProof/>
@@ -667,9 +639,6 @@
     <w:p>
       <w:pPr>
         <w:ind w:firstLine="420"/>
-        <w:rPr>
-          <w:rFonts w:hint="eastAsia"/>
-        </w:rPr>
       </w:pPr>
       <w:r>
         <w:rPr>
@@ -704,9 +673,6 @@
           <w:numId w:val="1"/>
         </w:numPr>
         <w:ind w:firstLineChars="0"/>
-        <w:rPr>
-          <w:rFonts w:hint="eastAsia"/>
-        </w:rPr>
       </w:pPr>
       <w:r>
         <w:rPr>
@@ -743,9 +709,6 @@
           <w:numId w:val="1"/>
         </w:numPr>
         <w:ind w:firstLineChars="0"/>
-        <w:rPr>
-          <w:rFonts w:hint="eastAsia"/>
-        </w:rPr>
       </w:pPr>
       <w:r>
         <w:rPr>
@@ -802,9 +765,6 @@
           <w:numId w:val="1"/>
         </w:numPr>
         <w:ind w:firstLineChars="0"/>
-        <w:rPr>
-          <w:rFonts w:hint="eastAsia"/>
-        </w:rPr>
       </w:pPr>
       <w:r>
         <w:rPr>
@@ -830,9 +790,6 @@
           <w:numId w:val="1"/>
         </w:numPr>
         <w:ind w:firstLineChars="0"/>
-        <w:rPr>
-          <w:rFonts w:hint="eastAsia"/>
-        </w:rPr>
       </w:pPr>
       <w:r>
         <w:rPr>
@@ -918,8 +875,6 @@
         </w:rPr>
         <w:t>将修改的后的图像输出显示。</w:t>
       </w:r>
-      <w:bookmarkStart w:id="0" w:name="_GoBack"/>
-      <w:bookmarkEnd w:id="0"/>
     </w:p>
     <w:sectPr>
       <w:pgSz w:w="11906" w:h="16838"/>
